--- a/Milestone 1/Planning and design/Design Report.docx
+++ b/Milestone 1/Planning and design/Design Report.docx
@@ -395,6 +395,8 @@
           <w:szCs w:val="36"/>
         </w:rPr>
       </w:pPr>
+      <w:bookmarkStart w:id="0" w:name="_GoBack"/>
+      <w:bookmarkEnd w:id="0"/>
       <w:r>
         <w:rPr>
           <w:b/>
@@ -459,49 +461,14 @@
       </w:r>
     </w:p>
     <w:p>
-      <w:pPr>
-        <w:rPr>
-          <w:i/>
-          <w:color w:val="2E74B5" w:themeColor="accent1" w:themeShade="BF"/>
-        </w:rPr>
-      </w:pPr>
-      <w:r>
-        <w:rPr>
-          <w:i/>
-          <w:color w:val="2E74B5" w:themeColor="accent1" w:themeShade="BF"/>
-        </w:rPr>
-        <w:t xml:space="preserve">This needs to contain a URL to </w:t>
-      </w:r>
-      <w:proofErr w:type="spellStart"/>
-      <w:r>
-        <w:rPr>
-          <w:i/>
-          <w:color w:val="2E74B5" w:themeColor="accent1" w:themeShade="BF"/>
-        </w:rPr>
-        <w:t>Bitbucket</w:t>
-      </w:r>
-      <w:proofErr w:type="spellEnd"/>
-      <w:r>
-        <w:rPr>
-          <w:i/>
-          <w:color w:val="2E74B5" w:themeColor="accent1" w:themeShade="BF"/>
-        </w:rPr>
-        <w:t xml:space="preserve"> Scrum Product Backlog Artifact</w:t>
-      </w:r>
-      <w:r>
-        <w:rPr>
-          <w:i/>
-          <w:color w:val="2E74B5" w:themeColor="accent1" w:themeShade="BF"/>
-        </w:rPr>
-        <w:t>.</w:t>
-      </w:r>
-      <w:r>
-        <w:rPr>
-          <w:i/>
-          <w:color w:val="2E74B5" w:themeColor="accent1" w:themeShade="BF"/>
-        </w:rPr>
-        <w:t xml:space="preserve"> </w:t>
-      </w:r>
+      <w:hyperlink r:id="rId5" w:history="1">
+        <w:r>
+          <w:rPr>
+            <w:rStyle w:val="Hyperlink"/>
+          </w:rPr>
+          <w:t>https://github.com/jriley15/CST-247/blob/af87323530f1247459e121993088a77b9e0458eb/Milestone%201/Planning%20and%20design/Sprint%20Product%20Log%20Template.xls</w:t>
+        </w:r>
+      </w:hyperlink>
     </w:p>
     <w:p>
       <w:pPr>
@@ -542,49 +509,14 @@
       </w:r>
     </w:p>
     <w:p>
-      <w:pPr>
-        <w:rPr>
-          <w:i/>
-          <w:color w:val="2E74B5" w:themeColor="accent1" w:themeShade="BF"/>
-        </w:rPr>
-      </w:pPr>
-      <w:r>
-        <w:rPr>
-          <w:i/>
-          <w:color w:val="2E74B5" w:themeColor="accent1" w:themeShade="BF"/>
-        </w:rPr>
-        <w:t xml:space="preserve">This needs to contain a URL to </w:t>
-      </w:r>
-      <w:proofErr w:type="spellStart"/>
-      <w:r>
-        <w:rPr>
-          <w:i/>
-          <w:color w:val="2E74B5" w:themeColor="accent1" w:themeShade="BF"/>
-        </w:rPr>
-        <w:t>Bitbucket</w:t>
-      </w:r>
-      <w:proofErr w:type="spellEnd"/>
-      <w:r>
-        <w:rPr>
-          <w:i/>
-          <w:color w:val="2E74B5" w:themeColor="accent1" w:themeShade="BF"/>
-        </w:rPr>
-        <w:t xml:space="preserve"> Scrum Sprint Backlog Artifact</w:t>
-      </w:r>
-      <w:r>
-        <w:rPr>
-          <w:i/>
-          <w:color w:val="2E74B5" w:themeColor="accent1" w:themeShade="BF"/>
-        </w:rPr>
-        <w:t>.</w:t>
-      </w:r>
-      <w:r>
-        <w:rPr>
-          <w:i/>
-          <w:color w:val="2E74B5" w:themeColor="accent1" w:themeShade="BF"/>
-        </w:rPr>
-        <w:t xml:space="preserve"> This current week’s progress should be reflected in the above section of this Design Report. </w:t>
-      </w:r>
+      <w:hyperlink r:id="rId6" w:history="1">
+        <w:r>
+          <w:rPr>
+            <w:rStyle w:val="Hyperlink"/>
+          </w:rPr>
+          <w:t>https://github.com/jriley15/CST-247/blob/af87323530f1247459e121993088a77b9e0458eb/Milestone%201/Planning%20and%20design/Sprint%20Product%20Log%20Template.xls</w:t>
+        </w:r>
+      </w:hyperlink>
     </w:p>
     <w:p>
       <w:pPr>
@@ -645,65 +577,24 @@
       </w:r>
     </w:p>
     <w:p>
-      <w:pPr>
-        <w:rPr>
-          <w:i/>
-          <w:color w:val="2E74B5" w:themeColor="accent1" w:themeShade="BF"/>
-        </w:rPr>
-      </w:pPr>
-      <w:r>
-        <w:rPr>
-          <w:i/>
-          <w:color w:val="2E74B5" w:themeColor="accent1" w:themeShade="BF"/>
-        </w:rPr>
-        <w:t xml:space="preserve">This needs to contain a URL to </w:t>
-      </w:r>
-      <w:proofErr w:type="spellStart"/>
-      <w:r>
-        <w:rPr>
-          <w:i/>
-          <w:color w:val="2E74B5" w:themeColor="accent1" w:themeShade="BF"/>
-        </w:rPr>
-        <w:t>Bitbucket</w:t>
-      </w:r>
-      <w:proofErr w:type="spellEnd"/>
-      <w:r>
-        <w:rPr>
-          <w:i/>
-          <w:color w:val="2E74B5" w:themeColor="accent1" w:themeShade="BF"/>
-        </w:rPr>
-        <w:t xml:space="preserve"> Scrum Burn </w:t>
-      </w:r>
-      <w:proofErr w:type="gramStart"/>
-      <w:r>
-        <w:rPr>
-          <w:i/>
-          <w:color w:val="2E74B5" w:themeColor="accent1" w:themeShade="BF"/>
-        </w:rPr>
-        <w:t>Down</w:t>
-      </w:r>
-      <w:proofErr w:type="gramEnd"/>
-      <w:r>
-        <w:rPr>
-          <w:i/>
-          <w:color w:val="2E74B5" w:themeColor="accent1" w:themeShade="BF"/>
-        </w:rPr>
-        <w:t xml:space="preserve"> Chart Artifact</w:t>
-      </w:r>
-      <w:r>
-        <w:rPr>
-          <w:i/>
-          <w:color w:val="2E74B5" w:themeColor="accent1" w:themeShade="BF"/>
-        </w:rPr>
-        <w:t>.</w:t>
-      </w:r>
-      <w:r>
-        <w:rPr>
-          <w:i/>
-          <w:color w:val="2E74B5" w:themeColor="accent1" w:themeShade="BF"/>
-        </w:rPr>
-        <w:t xml:space="preserve"> </w:t>
-      </w:r>
+      <w:hyperlink r:id="rId7" w:history="1">
+        <w:r>
+          <w:rPr>
+            <w:rStyle w:val="Hyperlink"/>
+          </w:rPr>
+          <w:t>https://github.com/jriley15/CST-247/blob/af87323530f1247459e121993088a77b9e0458eb/Milestone%201/Planning%20and%20design/Sprint%20Burn%20Down%20Template%20(2%20week).xlsx</w:t>
+        </w:r>
+      </w:hyperlink>
+    </w:p>
+    <w:p>
+      <w:pPr>
+        <w:rPr>
+          <w:b/>
+          <w:color w:val="000000" w:themeColor="text1"/>
+          <w:sz w:val="28"/>
+          <w:szCs w:val="28"/>
+        </w:rPr>
+      </w:pPr>
     </w:p>
     <w:p>
       <w:pPr>
@@ -1117,6 +1008,7 @@
           <w:sz w:val="36"/>
           <w:szCs w:val="36"/>
         </w:rPr>
+        <w:lastRenderedPageBreak/>
         <w:br w:type="page"/>
       </w:r>
     </w:p>
@@ -1205,7 +1097,7 @@
           <w:noProof/>
         </w:rPr>
         <w:drawing>
-          <wp:inline distT="0" distB="0" distL="0" distR="0" wp14:anchorId="22749B96" wp14:editId="6E8198D7">
+          <wp:inline distT="0" distB="0" distL="0" distR="0" wp14:anchorId="22749B96" wp14:editId="32E08708">
             <wp:extent cx="1981200" cy="2038350"/>
             <wp:effectExtent l="0" t="0" r="0" b="0"/>
             <wp:docPr id="1" name="Picture 1"/>
@@ -1220,7 +1112,7 @@
                     <pic:cNvPicPr/>
                   </pic:nvPicPr>
                   <pic:blipFill>
-                    <a:blip r:embed="rId5"/>
+                    <a:blip r:embed="rId8"/>
                     <a:stretch>
                       <a:fillRect/>
                     </a:stretch>
@@ -1252,19 +1144,172 @@
     <w:p>
       <w:pPr>
         <w:rPr>
-          <w:b/>
-          <w:color w:val="000000" w:themeColor="text1"/>
-          <w:sz w:val="28"/>
-          <w:szCs w:val="28"/>
-        </w:rPr>
-      </w:pPr>
-      <w:r>
-        <w:rPr>
-          <w:b/>
-          <w:color w:val="000000" w:themeColor="text1"/>
-          <w:sz w:val="28"/>
-          <w:szCs w:val="28"/>
-        </w:rPr>
+          <w:i/>
+          <w:color w:val="2E74B5" w:themeColor="accent1" w:themeShade="BF"/>
+        </w:rPr>
+      </w:pPr>
+    </w:p>
+    <w:p>
+      <w:pPr>
+        <w:rPr>
+          <w:i/>
+          <w:color w:val="2E74B5" w:themeColor="accent1" w:themeShade="BF"/>
+        </w:rPr>
+      </w:pPr>
+    </w:p>
+    <w:p>
+      <w:pPr>
+        <w:rPr>
+          <w:i/>
+          <w:color w:val="2E74B5" w:themeColor="accent1" w:themeShade="BF"/>
+        </w:rPr>
+      </w:pPr>
+    </w:p>
+    <w:p>
+      <w:pPr>
+        <w:rPr>
+          <w:i/>
+          <w:color w:val="2E74B5" w:themeColor="accent1" w:themeShade="BF"/>
+        </w:rPr>
+      </w:pPr>
+    </w:p>
+    <w:p>
+      <w:pPr>
+        <w:rPr>
+          <w:i/>
+          <w:color w:val="2E74B5" w:themeColor="accent1" w:themeShade="BF"/>
+        </w:rPr>
+      </w:pPr>
+    </w:p>
+    <w:p>
+      <w:pPr>
+        <w:rPr>
+          <w:i/>
+          <w:color w:val="2E74B5" w:themeColor="accent1" w:themeShade="BF"/>
+        </w:rPr>
+      </w:pPr>
+    </w:p>
+    <w:p>
+      <w:pPr>
+        <w:rPr>
+          <w:i/>
+          <w:color w:val="2E74B5" w:themeColor="accent1" w:themeShade="BF"/>
+        </w:rPr>
+      </w:pPr>
+    </w:p>
+    <w:p>
+      <w:pPr>
+        <w:rPr>
+          <w:i/>
+          <w:color w:val="2E74B5" w:themeColor="accent1" w:themeShade="BF"/>
+        </w:rPr>
+      </w:pPr>
+    </w:p>
+    <w:p>
+      <w:pPr>
+        <w:rPr>
+          <w:i/>
+          <w:color w:val="2E74B5" w:themeColor="accent1" w:themeShade="BF"/>
+        </w:rPr>
+      </w:pPr>
+    </w:p>
+    <w:p>
+      <w:pPr>
+        <w:rPr>
+          <w:i/>
+          <w:color w:val="2E74B5" w:themeColor="accent1" w:themeShade="BF"/>
+        </w:rPr>
+      </w:pPr>
+    </w:p>
+    <w:p>
+      <w:pPr>
+        <w:rPr>
+          <w:i/>
+          <w:color w:val="2E74B5" w:themeColor="accent1" w:themeShade="BF"/>
+        </w:rPr>
+      </w:pPr>
+    </w:p>
+    <w:p>
+      <w:pPr>
+        <w:rPr>
+          <w:i/>
+          <w:color w:val="2E74B5" w:themeColor="accent1" w:themeShade="BF"/>
+        </w:rPr>
+      </w:pPr>
+    </w:p>
+    <w:p>
+      <w:pPr>
+        <w:rPr>
+          <w:i/>
+          <w:color w:val="2E74B5" w:themeColor="accent1" w:themeShade="BF"/>
+        </w:rPr>
+      </w:pPr>
+    </w:p>
+    <w:p>
+      <w:pPr>
+        <w:rPr>
+          <w:i/>
+          <w:color w:val="2E74B5" w:themeColor="accent1" w:themeShade="BF"/>
+        </w:rPr>
+      </w:pPr>
+    </w:p>
+    <w:p>
+      <w:pPr>
+        <w:rPr>
+          <w:i/>
+          <w:color w:val="2E74B5" w:themeColor="accent1" w:themeShade="BF"/>
+        </w:rPr>
+      </w:pPr>
+    </w:p>
+    <w:p>
+      <w:pPr>
+        <w:rPr>
+          <w:i/>
+          <w:color w:val="2E74B5" w:themeColor="accent1" w:themeShade="BF"/>
+        </w:rPr>
+      </w:pPr>
+    </w:p>
+    <w:p>
+      <w:pPr>
+        <w:rPr>
+          <w:i/>
+          <w:color w:val="2E74B5" w:themeColor="accent1" w:themeShade="BF"/>
+        </w:rPr>
+      </w:pPr>
+    </w:p>
+    <w:p>
+      <w:pPr>
+        <w:rPr>
+          <w:i/>
+          <w:color w:val="2E74B5" w:themeColor="accent1" w:themeShade="BF"/>
+        </w:rPr>
+      </w:pPr>
+    </w:p>
+    <w:p>
+      <w:pPr>
+        <w:rPr>
+          <w:i/>
+          <w:color w:val="2E74B5" w:themeColor="accent1" w:themeShade="BF"/>
+        </w:rPr>
+      </w:pPr>
+    </w:p>
+    <w:p>
+      <w:pPr>
+        <w:rPr>
+          <w:b/>
+          <w:color w:val="000000" w:themeColor="text1"/>
+          <w:sz w:val="28"/>
+          <w:szCs w:val="28"/>
+        </w:rPr>
+      </w:pPr>
+      <w:r>
+        <w:rPr>
+          <w:b/>
+          <w:color w:val="000000" w:themeColor="text1"/>
+          <w:sz w:val="28"/>
+          <w:szCs w:val="28"/>
+        </w:rPr>
+        <w:lastRenderedPageBreak/>
         <w:t>Wireframe</w:t>
       </w:r>
       <w:r>
@@ -1310,19 +1355,421 @@
           <w:color w:val="2E74B5" w:themeColor="accent1" w:themeShade="BF"/>
         </w:rPr>
       </w:pPr>
-    </w:p>
-    <w:p>
-      <w:pPr>
-        <w:rPr>
-          <w:i/>
-          <w:color w:val="2E74B5" w:themeColor="accent1" w:themeShade="BF"/>
-        </w:rPr>
-      </w:pPr>
-    </w:p>
-    <w:p>
-      <w:pPr>
-        <w:rPr>
-          <w:color w:val="2E74B5" w:themeColor="accent1" w:themeShade="BF"/>
+      <w:r>
+        <w:rPr>
+          <w:i/>
+          <w:noProof/>
+          <w:color w:val="2E74B5" w:themeColor="accent1" w:themeShade="BF"/>
+        </w:rPr>
+        <w:drawing>
+          <wp:anchor distT="0" distB="0" distL="114300" distR="114300" simplePos="0" relativeHeight="251658240" behindDoc="1" locked="0" layoutInCell="1" allowOverlap="1" wp14:anchorId="2F23F289" wp14:editId="24E5F28B">
+            <wp:simplePos x="0" y="0"/>
+            <wp:positionH relativeFrom="margin">
+              <wp:posOffset>-180975</wp:posOffset>
+            </wp:positionH>
+            <wp:positionV relativeFrom="paragraph">
+              <wp:posOffset>120650</wp:posOffset>
+            </wp:positionV>
+            <wp:extent cx="6477000" cy="3463094"/>
+            <wp:effectExtent l="0" t="0" r="0" b="4445"/>
+            <wp:wrapNone/>
+            <wp:docPr id="2" name="Picture 2" descr="C:\Users\jordan\AppData\Roaming\Skype\jordanezrariley\media_messaging\media_cache_v3\^AA90ABABC23815AEA300692E49D0B5FB21565BE5224537FD00^pimgpsh_fullsize_distr.jpg"/>
+            <wp:cNvGraphicFramePr>
+              <a:graphicFrameLocks xmlns:a="http://schemas.openxmlformats.org/drawingml/2006/main" noChangeAspect="1"/>
+            </wp:cNvGraphicFramePr>
+            <a:graphic xmlns:a="http://schemas.openxmlformats.org/drawingml/2006/main">
+              <a:graphicData uri="http://schemas.openxmlformats.org/drawingml/2006/picture">
+                <pic:pic xmlns:pic="http://schemas.openxmlformats.org/drawingml/2006/picture">
+                  <pic:nvPicPr>
+                    <pic:cNvPr id="0" name="Picture 1" descr="C:\Users\jordan\AppData\Roaming\Skype\jordanezrariley\media_messaging\media_cache_v3\^AA90ABABC23815AEA300692E49D0B5FB21565BE5224537FD00^pimgpsh_fullsize_distr.jpg"/>
+                    <pic:cNvPicPr>
+                      <a:picLocks noChangeAspect="1" noChangeArrowheads="1"/>
+                    </pic:cNvPicPr>
+                  </pic:nvPicPr>
+                  <pic:blipFill>
+                    <a:blip r:embed="rId9">
+                      <a:extLst>
+                        <a:ext uri="{28A0092B-C50C-407E-A947-70E740481C1C}">
+                          <a14:useLocalDpi xmlns:a14="http://schemas.microsoft.com/office/drawing/2010/main" val="0"/>
+                        </a:ext>
+                      </a:extLst>
+                    </a:blip>
+                    <a:srcRect/>
+                    <a:stretch>
+                      <a:fillRect/>
+                    </a:stretch>
+                  </pic:blipFill>
+                  <pic:spPr bwMode="auto">
+                    <a:xfrm>
+                      <a:off x="0" y="0"/>
+                      <a:ext cx="6477000" cy="3463094"/>
+                    </a:xfrm>
+                    <a:prstGeom prst="rect">
+                      <a:avLst/>
+                    </a:prstGeom>
+                    <a:noFill/>
+                    <a:ln>
+                      <a:noFill/>
+                    </a:ln>
+                  </pic:spPr>
+                </pic:pic>
+              </a:graphicData>
+            </a:graphic>
+            <wp14:sizeRelH relativeFrom="page">
+              <wp14:pctWidth>0</wp14:pctWidth>
+            </wp14:sizeRelH>
+            <wp14:sizeRelV relativeFrom="page">
+              <wp14:pctHeight>0</wp14:pctHeight>
+            </wp14:sizeRelV>
+          </wp:anchor>
+        </w:drawing>
+      </w:r>
+    </w:p>
+    <w:p>
+      <w:pPr>
+        <w:rPr>
+          <w:i/>
+          <w:color w:val="2E74B5" w:themeColor="accent1" w:themeShade="BF"/>
+        </w:rPr>
+      </w:pPr>
+    </w:p>
+    <w:p>
+      <w:pPr>
+        <w:rPr>
+          <w:color w:val="2E74B5" w:themeColor="accent1" w:themeShade="BF"/>
+        </w:rPr>
+      </w:pPr>
+    </w:p>
+    <w:p>
+      <w:pPr>
+        <w:rPr>
+          <w:color w:val="2E74B5" w:themeColor="accent1" w:themeShade="BF"/>
+        </w:rPr>
+      </w:pPr>
+    </w:p>
+    <w:p>
+      <w:pPr>
+        <w:rPr>
+          <w:color w:val="2E74B5" w:themeColor="accent1" w:themeShade="BF"/>
+        </w:rPr>
+      </w:pPr>
+    </w:p>
+    <w:p>
+      <w:pPr>
+        <w:rPr>
+          <w:color w:val="2E74B5" w:themeColor="accent1" w:themeShade="BF"/>
+        </w:rPr>
+      </w:pPr>
+    </w:p>
+    <w:p>
+      <w:pPr>
+        <w:rPr>
+          <w:color w:val="2E74B5" w:themeColor="accent1" w:themeShade="BF"/>
+        </w:rPr>
+      </w:pPr>
+    </w:p>
+    <w:p>
+      <w:pPr>
+        <w:rPr>
+          <w:color w:val="2E74B5" w:themeColor="accent1" w:themeShade="BF"/>
+        </w:rPr>
+      </w:pPr>
+    </w:p>
+    <w:p>
+      <w:pPr>
+        <w:rPr>
+          <w:color w:val="2E74B5" w:themeColor="accent1" w:themeShade="BF"/>
+        </w:rPr>
+      </w:pPr>
+    </w:p>
+    <w:p>
+      <w:pPr>
+        <w:rPr>
+          <w:color w:val="2E74B5" w:themeColor="accent1" w:themeShade="BF"/>
+        </w:rPr>
+      </w:pPr>
+    </w:p>
+    <w:p>
+      <w:pPr>
+        <w:rPr>
+          <w:color w:val="2E74B5" w:themeColor="accent1" w:themeShade="BF"/>
+        </w:rPr>
+      </w:pPr>
+    </w:p>
+    <w:p>
+      <w:pPr>
+        <w:rPr>
+          <w:color w:val="2E74B5" w:themeColor="accent1" w:themeShade="BF"/>
+        </w:rPr>
+      </w:pPr>
+    </w:p>
+    <w:p>
+      <w:pPr>
+        <w:rPr>
+          <w:color w:val="2E74B5" w:themeColor="accent1" w:themeShade="BF"/>
+        </w:rPr>
+      </w:pPr>
+    </w:p>
+    <w:p>
+      <w:pPr>
+        <w:rPr>
+          <w:color w:val="2E74B5" w:themeColor="accent1" w:themeShade="BF"/>
+        </w:rPr>
+      </w:pPr>
+    </w:p>
+    <w:p>
+      <w:pPr>
+        <w:rPr>
+          <w:color w:val="2E74B5" w:themeColor="accent1" w:themeShade="BF"/>
+        </w:rPr>
+      </w:pPr>
+    </w:p>
+    <w:p>
+      <w:pPr>
+        <w:rPr>
+          <w:color w:val="2E74B5" w:themeColor="accent1" w:themeShade="BF"/>
+        </w:rPr>
+      </w:pPr>
+    </w:p>
+    <w:p>
+      <w:pPr>
+        <w:rPr>
+          <w:color w:val="2E74B5" w:themeColor="accent1" w:themeShade="BF"/>
+        </w:rPr>
+      </w:pPr>
+    </w:p>
+    <w:p>
+      <w:pPr>
+        <w:rPr>
+          <w:color w:val="2E74B5" w:themeColor="accent1" w:themeShade="BF"/>
+        </w:rPr>
+      </w:pPr>
+      <w:r>
+        <w:rPr>
+          <w:b/>
+          <w:noProof/>
+          <w:color w:val="000000" w:themeColor="text1"/>
+          <w:sz w:val="28"/>
+          <w:szCs w:val="28"/>
+        </w:rPr>
+        <w:drawing>
+          <wp:anchor distT="0" distB="0" distL="114300" distR="114300" simplePos="0" relativeHeight="251659264" behindDoc="1" locked="0" layoutInCell="1" allowOverlap="1" wp14:anchorId="2FF03A54" wp14:editId="4BFC6A9E">
+            <wp:simplePos x="0" y="0"/>
+            <wp:positionH relativeFrom="column">
+              <wp:posOffset>-152400</wp:posOffset>
+            </wp:positionH>
+            <wp:positionV relativeFrom="paragraph">
+              <wp:posOffset>182880</wp:posOffset>
+            </wp:positionV>
+            <wp:extent cx="6800177" cy="3549215"/>
+            <wp:effectExtent l="0" t="0" r="1270" b="0"/>
+            <wp:wrapNone/>
+            <wp:docPr id="3" name="Picture 3" descr="C:\Users\jordan\AppData\Roaming\Skype\jordanezrariley\media_messaging\media_cache_v3\^58E673CEDA78B3E93DFD701F49C8F13710FE9BF7CD5BD1E7BC^pimgpsh_fullsize_distr.jpg"/>
+            <wp:cNvGraphicFramePr>
+              <a:graphicFrameLocks xmlns:a="http://schemas.openxmlformats.org/drawingml/2006/main" noChangeAspect="1"/>
+            </wp:cNvGraphicFramePr>
+            <a:graphic xmlns:a="http://schemas.openxmlformats.org/drawingml/2006/main">
+              <a:graphicData uri="http://schemas.openxmlformats.org/drawingml/2006/picture">
+                <pic:pic xmlns:pic="http://schemas.openxmlformats.org/drawingml/2006/picture">
+                  <pic:nvPicPr>
+                    <pic:cNvPr id="0" name="Picture 2" descr="C:\Users\jordan\AppData\Roaming\Skype\jordanezrariley\media_messaging\media_cache_v3\^58E673CEDA78B3E93DFD701F49C8F13710FE9BF7CD5BD1E7BC^pimgpsh_fullsize_distr.jpg"/>
+                    <pic:cNvPicPr>
+                      <a:picLocks noChangeAspect="1" noChangeArrowheads="1"/>
+                    </pic:cNvPicPr>
+                  </pic:nvPicPr>
+                  <pic:blipFill>
+                    <a:blip r:embed="rId10">
+                      <a:extLst>
+                        <a:ext uri="{28A0092B-C50C-407E-A947-70E740481C1C}">
+                          <a14:useLocalDpi xmlns:a14="http://schemas.microsoft.com/office/drawing/2010/main" val="0"/>
+                        </a:ext>
+                      </a:extLst>
+                    </a:blip>
+                    <a:srcRect/>
+                    <a:stretch>
+                      <a:fillRect/>
+                    </a:stretch>
+                  </pic:blipFill>
+                  <pic:spPr bwMode="auto">
+                    <a:xfrm>
+                      <a:off x="0" y="0"/>
+                      <a:ext cx="6800177" cy="3549215"/>
+                    </a:xfrm>
+                    <a:prstGeom prst="rect">
+                      <a:avLst/>
+                    </a:prstGeom>
+                    <a:noFill/>
+                    <a:ln>
+                      <a:noFill/>
+                    </a:ln>
+                  </pic:spPr>
+                </pic:pic>
+              </a:graphicData>
+            </a:graphic>
+            <wp14:sizeRelH relativeFrom="page">
+              <wp14:pctWidth>0</wp14:pctWidth>
+            </wp14:sizeRelH>
+            <wp14:sizeRelV relativeFrom="page">
+              <wp14:pctHeight>0</wp14:pctHeight>
+            </wp14:sizeRelV>
+          </wp:anchor>
+        </w:drawing>
+      </w:r>
+    </w:p>
+    <w:p>
+      <w:pPr>
+        <w:rPr>
+          <w:color w:val="2E74B5" w:themeColor="accent1" w:themeShade="BF"/>
+        </w:rPr>
+      </w:pPr>
+    </w:p>
+    <w:p>
+      <w:pPr>
+        <w:rPr>
+          <w:b/>
+          <w:color w:val="000000" w:themeColor="text1"/>
+          <w:sz w:val="28"/>
+          <w:szCs w:val="28"/>
+        </w:rPr>
+      </w:pPr>
+    </w:p>
+    <w:p>
+      <w:pPr>
+        <w:rPr>
+          <w:b/>
+          <w:color w:val="000000" w:themeColor="text1"/>
+          <w:sz w:val="28"/>
+          <w:szCs w:val="28"/>
+        </w:rPr>
+      </w:pPr>
+    </w:p>
+    <w:p>
+      <w:pPr>
+        <w:rPr>
+          <w:b/>
+          <w:color w:val="000000" w:themeColor="text1"/>
+          <w:sz w:val="28"/>
+          <w:szCs w:val="28"/>
+        </w:rPr>
+      </w:pPr>
+    </w:p>
+    <w:p>
+      <w:pPr>
+        <w:rPr>
+          <w:b/>
+          <w:color w:val="000000" w:themeColor="text1"/>
+          <w:sz w:val="28"/>
+          <w:szCs w:val="28"/>
+        </w:rPr>
+      </w:pPr>
+    </w:p>
+    <w:p>
+      <w:pPr>
+        <w:rPr>
+          <w:b/>
+          <w:color w:val="000000" w:themeColor="text1"/>
+          <w:sz w:val="28"/>
+          <w:szCs w:val="28"/>
+        </w:rPr>
+      </w:pPr>
+    </w:p>
+    <w:p>
+      <w:pPr>
+        <w:rPr>
+          <w:b/>
+          <w:color w:val="000000" w:themeColor="text1"/>
+          <w:sz w:val="28"/>
+          <w:szCs w:val="28"/>
+        </w:rPr>
+      </w:pPr>
+    </w:p>
+    <w:p>
+      <w:pPr>
+        <w:rPr>
+          <w:b/>
+          <w:color w:val="000000" w:themeColor="text1"/>
+          <w:sz w:val="28"/>
+          <w:szCs w:val="28"/>
+        </w:rPr>
+      </w:pPr>
+    </w:p>
+    <w:p>
+      <w:pPr>
+        <w:rPr>
+          <w:b/>
+          <w:color w:val="000000" w:themeColor="text1"/>
+          <w:sz w:val="28"/>
+          <w:szCs w:val="28"/>
+        </w:rPr>
+      </w:pPr>
+    </w:p>
+    <w:p>
+      <w:pPr>
+        <w:rPr>
+          <w:b/>
+          <w:color w:val="000000" w:themeColor="text1"/>
+          <w:sz w:val="28"/>
+          <w:szCs w:val="28"/>
+        </w:rPr>
+      </w:pPr>
+    </w:p>
+    <w:p>
+      <w:pPr>
+        <w:rPr>
+          <w:b/>
+          <w:color w:val="000000" w:themeColor="text1"/>
+          <w:sz w:val="28"/>
+          <w:szCs w:val="28"/>
+        </w:rPr>
+      </w:pPr>
+    </w:p>
+    <w:p>
+      <w:pPr>
+        <w:rPr>
+          <w:b/>
+          <w:color w:val="000000" w:themeColor="text1"/>
+          <w:sz w:val="28"/>
+          <w:szCs w:val="28"/>
+        </w:rPr>
+      </w:pPr>
+    </w:p>
+    <w:p>
+      <w:pPr>
+        <w:rPr>
+          <w:b/>
+          <w:color w:val="000000" w:themeColor="text1"/>
+          <w:sz w:val="28"/>
+          <w:szCs w:val="28"/>
+        </w:rPr>
+      </w:pPr>
+    </w:p>
+    <w:p>
+      <w:pPr>
+        <w:rPr>
+          <w:b/>
+          <w:color w:val="000000" w:themeColor="text1"/>
+          <w:sz w:val="28"/>
+          <w:szCs w:val="28"/>
+        </w:rPr>
+      </w:pPr>
+    </w:p>
+    <w:p>
+      <w:pPr>
+        <w:rPr>
+          <w:b/>
+          <w:color w:val="000000" w:themeColor="text1"/>
+          <w:sz w:val="28"/>
+          <w:szCs w:val="28"/>
+        </w:rPr>
+      </w:pPr>
+    </w:p>
+    <w:p>
+      <w:pPr>
+        <w:rPr>
+          <w:b/>
+          <w:color w:val="000000" w:themeColor="text1"/>
+          <w:sz w:val="28"/>
+          <w:szCs w:val="28"/>
         </w:rPr>
       </w:pPr>
     </w:p>
@@ -1368,8 +1815,6 @@
           <w:szCs w:val="28"/>
         </w:rPr>
       </w:pPr>
-      <w:bookmarkStart w:id="0" w:name="_GoBack"/>
-      <w:bookmarkEnd w:id="0"/>
     </w:p>
     <w:p>
       <w:pPr>
@@ -2116,6 +2561,23 @@
       <w:contextualSpacing/>
     </w:pPr>
   </w:style>
+  <w:style w:type="character" w:styleId="Hyperlink">
+    <w:name w:val="Hyperlink"/>
+    <w:basedOn w:val="DefaultParagraphFont"/>
+    <w:uiPriority w:val="99"/>
+    <w:unhideWhenUsed/>
+    <w:rsid w:val="0032218C"/>
+    <w:rPr>
+      <w:color w:val="0563C1" w:themeColor="hyperlink"/>
+      <w:u w:val="single"/>
+    </w:rPr>
+  </w:style>
+  <w:style w:type="paragraph" w:styleId="NoSpacing">
+    <w:name w:val="No Spacing"/>
+    <w:uiPriority w:val="1"/>
+    <w:qFormat/>
+    <w:rsid w:val="0032218C"/>
+  </w:style>
 </w:styles>
 </file>
 

--- a/Milestone 1/Planning and design/Design Report.docx
+++ b/Milestone 1/Planning and design/Design Report.docx
@@ -325,17 +325,8 @@
                 <w:i/>
                 <w:color w:val="2E74B5" w:themeColor="accent1" w:themeShade="BF"/>
               </w:rPr>
-              <w:t xml:space="preserve">Antonio </w:t>
+              <w:t>Antonio Jabrail</w:t>
             </w:r>
-            <w:proofErr w:type="spellStart"/>
-            <w:r>
-              <w:rPr>
-                <w:i/>
-                <w:color w:val="2E74B5" w:themeColor="accent1" w:themeShade="BF"/>
-              </w:rPr>
-              <w:t>Jabrail</w:t>
-            </w:r>
-            <w:proofErr w:type="spellEnd"/>
           </w:p>
         </w:tc>
       </w:tr>
@@ -395,8 +386,6 @@
           <w:szCs w:val="36"/>
         </w:rPr>
       </w:pPr>
-      <w:bookmarkStart w:id="0" w:name="_GoBack"/>
-      <w:bookmarkEnd w:id="0"/>
       <w:r>
         <w:rPr>
           <w:b/>
@@ -544,27 +533,7 @@
           <w:sz w:val="28"/>
           <w:szCs w:val="28"/>
         </w:rPr>
-        <w:t xml:space="preserve">Agile Scrum Burn </w:t>
-      </w:r>
-      <w:proofErr w:type="gramStart"/>
-      <w:r>
-        <w:rPr>
-          <w:b/>
-          <w:color w:val="000000" w:themeColor="text1"/>
-          <w:sz w:val="28"/>
-          <w:szCs w:val="28"/>
-        </w:rPr>
-        <w:t>Down</w:t>
-      </w:r>
-      <w:proofErr w:type="gramEnd"/>
-      <w:r>
-        <w:rPr>
-          <w:b/>
-          <w:color w:val="000000" w:themeColor="text1"/>
-          <w:sz w:val="28"/>
-          <w:szCs w:val="28"/>
-        </w:rPr>
-        <w:t xml:space="preserve"> Chart</w:t>
+        <w:t>Agile Scrum Burn Down Chart</w:t>
       </w:r>
       <w:r>
         <w:rPr>
@@ -1002,32 +971,22 @@
           <w:szCs w:val="36"/>
         </w:rPr>
       </w:pPr>
-      <w:r>
+    </w:p>
+    <w:p>
+      <w:pPr>
+        <w:jc w:val="center"/>
         <w:rPr>
           <w:b/>
           <w:sz w:val="36"/>
           <w:szCs w:val="36"/>
         </w:rPr>
-        <w:lastRenderedPageBreak/>
-        <w:br w:type="page"/>
-      </w:r>
-    </w:p>
-    <w:p>
-      <w:pPr>
-        <w:jc w:val="center"/>
+      </w:pPr>
+      <w:r>
         <w:rPr>
           <w:b/>
           <w:sz w:val="36"/>
           <w:szCs w:val="36"/>
         </w:rPr>
-      </w:pPr>
-      <w:r>
-        <w:rPr>
-          <w:b/>
-          <w:sz w:val="36"/>
-          <w:szCs w:val="36"/>
-        </w:rPr>
-        <w:lastRenderedPageBreak/>
         <w:t>Design Documentation</w:t>
       </w:r>
     </w:p>
@@ -1309,7 +1268,6 @@
           <w:sz w:val="28"/>
           <w:szCs w:val="28"/>
         </w:rPr>
-        <w:lastRenderedPageBreak/>
         <w:t>Wireframe</w:t>
       </w:r>
       <w:r>
@@ -1809,89 +1767,121 @@
           <w:numId w:val="2"/>
         </w:numPr>
         <w:rPr>
-          <w:b/>
-          <w:color w:val="000000" w:themeColor="text1"/>
-          <w:sz w:val="28"/>
-          <w:szCs w:val="28"/>
-        </w:rPr>
-      </w:pPr>
-    </w:p>
-    <w:p>
-      <w:pPr>
-        <w:rPr>
-          <w:color w:val="2E74B5" w:themeColor="accent1" w:themeShade="BF"/>
-        </w:rPr>
-      </w:pPr>
-    </w:p>
-    <w:p>
-      <w:pPr>
-        <w:rPr>
-          <w:i/>
-          <w:color w:val="2E74B5" w:themeColor="accent1" w:themeShade="BF"/>
-        </w:rPr>
-      </w:pPr>
-    </w:p>
-    <w:p>
-      <w:pPr>
-        <w:rPr>
-          <w:color w:val="2E74B5" w:themeColor="accent1" w:themeShade="BF"/>
-        </w:rPr>
-      </w:pPr>
-    </w:p>
-    <w:p>
-      <w:pPr>
-        <w:rPr>
-          <w:b/>
-          <w:color w:val="000000" w:themeColor="text1"/>
-          <w:sz w:val="28"/>
-          <w:szCs w:val="28"/>
-        </w:rPr>
-      </w:pPr>
-      <w:r>
-        <w:rPr>
-          <w:b/>
-          <w:color w:val="000000" w:themeColor="text1"/>
-          <w:sz w:val="28"/>
-          <w:szCs w:val="28"/>
-        </w:rPr>
-        <w:t>Class Diagrams:</w:t>
-      </w:r>
-    </w:p>
-    <w:p>
-      <w:pPr>
-        <w:rPr>
-          <w:color w:val="2E74B5" w:themeColor="accent1" w:themeShade="BF"/>
-        </w:rPr>
-      </w:pPr>
-      <w:r>
-        <w:rPr>
-          <w:i/>
-          <w:color w:val="2E74B5" w:themeColor="accent1" w:themeShade="BF"/>
-        </w:rPr>
-        <w:t xml:space="preserve">You should insert any </w:t>
-      </w:r>
-      <w:r>
-        <w:rPr>
-          <w:i/>
-          <w:color w:val="2E74B5" w:themeColor="accent1" w:themeShade="BF"/>
-        </w:rPr>
-        <w:t>class diagrams here. Your class diagrams should be drawn correctly with the 3 appropriate class compartments, + and – minus to indicate accessibility, and also the data types for the state/properties as well as method arguments and return types. If you have no supporting documentation please explain the rational why you are able to leave this section as N/A.</w:t>
-      </w:r>
-    </w:p>
-    <w:p>
-      <w:pPr>
-        <w:rPr>
-          <w:color w:val="2E74B5" w:themeColor="accent1" w:themeShade="BF"/>
-        </w:rPr>
-      </w:pPr>
-    </w:p>
-    <w:p>
-      <w:pPr>
-        <w:rPr>
-          <w:i/>
-          <w:color w:val="2E74B5" w:themeColor="accent1" w:themeShade="BF"/>
-        </w:rPr>
-      </w:pPr>
+          <w:color w:val="000000" w:themeColor="text1"/>
+          <w:sz w:val="28"/>
+          <w:szCs w:val="28"/>
+        </w:rPr>
+      </w:pPr>
+      <w:r>
+        <w:rPr>
+          <w:color w:val="000000" w:themeColor="text1"/>
+          <w:sz w:val="28"/>
+          <w:szCs w:val="28"/>
+        </w:rPr>
+        <w:t>Data validation</w:t>
+      </w:r>
+    </w:p>
+    <w:p>
+      <w:pPr>
+        <w:pStyle w:val="ListParagraph"/>
+        <w:numPr>
+          <w:ilvl w:val="0"/>
+          <w:numId w:val="2"/>
+        </w:numPr>
+        <w:rPr>
+          <w:color w:val="000000" w:themeColor="text1"/>
+          <w:sz w:val="28"/>
+          <w:szCs w:val="28"/>
+        </w:rPr>
+      </w:pPr>
+      <w:r>
+        <w:rPr>
+          <w:color w:val="000000" w:themeColor="text1"/>
+          <w:sz w:val="28"/>
+          <w:szCs w:val="28"/>
+        </w:rPr>
+        <w:t>SQL injection</w:t>
+      </w:r>
+    </w:p>
+    <w:p>
+      <w:pPr>
+        <w:pStyle w:val="ListParagraph"/>
+        <w:numPr>
+          <w:ilvl w:val="0"/>
+          <w:numId w:val="2"/>
+        </w:numPr>
+        <w:rPr>
+          <w:color w:val="000000" w:themeColor="text1"/>
+          <w:sz w:val="28"/>
+          <w:szCs w:val="28"/>
+        </w:rPr>
+      </w:pPr>
+      <w:r>
+        <w:rPr>
+          <w:color w:val="000000" w:themeColor="text1"/>
+          <w:sz w:val="28"/>
+          <w:szCs w:val="28"/>
+        </w:rPr>
+        <w:t>Form validation</w:t>
+      </w:r>
+    </w:p>
+    <w:p>
+      <w:pPr>
+        <w:rPr>
+          <w:color w:val="2E74B5" w:themeColor="accent1" w:themeShade="BF"/>
+        </w:rPr>
+      </w:pPr>
+    </w:p>
+    <w:p>
+      <w:pPr>
+        <w:rPr>
+          <w:i/>
+          <w:color w:val="2E74B5" w:themeColor="accent1" w:themeShade="BF"/>
+        </w:rPr>
+      </w:pPr>
+    </w:p>
+    <w:p>
+      <w:pPr>
+        <w:rPr>
+          <w:color w:val="2E74B5" w:themeColor="accent1" w:themeShade="BF"/>
+        </w:rPr>
+      </w:pPr>
+    </w:p>
+    <w:p>
+      <w:pPr>
+        <w:rPr>
+          <w:b/>
+          <w:color w:val="000000" w:themeColor="text1"/>
+          <w:sz w:val="28"/>
+          <w:szCs w:val="28"/>
+        </w:rPr>
+      </w:pPr>
+      <w:r>
+        <w:rPr>
+          <w:b/>
+          <w:color w:val="000000" w:themeColor="text1"/>
+          <w:sz w:val="28"/>
+          <w:szCs w:val="28"/>
+        </w:rPr>
+        <w:t>Design in Source Control:</w:t>
+      </w:r>
+    </w:p>
+    <w:p>
+      <w:pPr>
+        <w:rPr>
+          <w:i/>
+          <w:color w:val="2E74B5" w:themeColor="accent1" w:themeShade="BF"/>
+        </w:rPr>
+      </w:pPr>
+    </w:p>
+    <w:p>
+      <w:pPr>
+        <w:rPr>
+          <w:color w:val="2E74B5" w:themeColor="accent1" w:themeShade="BF"/>
+        </w:rPr>
+      </w:pPr>
+      <w:bookmarkStart w:id="0" w:name="_GoBack"/>
+      <w:bookmarkEnd w:id="0"/>
     </w:p>
     <w:sectPr>
       <w:pgSz w:w="15840" w:h="12240" w:orient="landscape"/>
@@ -1998,7 +1988,7 @@
   <w:abstractNum w:abstractNumId="1" w15:restartNumberingAfterBreak="0">
     <w:nsid w:val="7E66569B"/>
     <w:multiLevelType w:val="hybridMultilevel"/>
-    <w:tmpl w:val="9F2283D4"/>
+    <w:tmpl w:val="B85A0C5C"/>
     <w:lvl w:ilvl="0" w:tplc="04090001">
       <w:start w:val="1"/>
       <w:numFmt w:val="bullet"/>
